--- a/Andrey/DataScience_Mytred2023/Product/Исследование-конкурентных-отношений-беломорских-мидий-Mytilus-edulis-и-M.-trossilus.docx
+++ b/Andrey/DataScience_Mytred2023/Product/Исследование-конкурентных-отношений-беломорских-мидий-Mytilus-edulis-и-M.-trossilus.docx
@@ -16,6 +16,7 @@
           <w:szCs w:val="36"/>
         </w:rPr>
       </w:pPr>
+      <w:bookmarkStart w:id="0" w:name="X9f3e04bc252c037d242a914dacb6b8c3ce9ebd4"/>
       <w:r>
         <w:rPr>
           <w:rFonts w:hint="default" w:ascii="Times New Roman" w:hAnsi="Times New Roman" w:eastAsia="TimesNewRomanPS-BoldMT" w:cs="Times New Roman"/>
@@ -200,11 +201,161 @@
     <w:p>
       <w:pPr>
         <w:pStyle w:val="23"/>
+        <w:rPr>
+          <w:sz w:val="28"/>
+          <w:szCs w:val="28"/>
+        </w:rPr>
       </w:pPr>
-      <w:bookmarkStart w:id="28" w:name="_GoBack"/>
-      <w:bookmarkEnd w:id="28"/>
-      <w:r>
-        <w:t>Исследование-конкурентных-отношений-беломорских-мидий-Mytilus-edulis-и-M.-trossilus</w:t>
+      <w:r>
+        <w:rPr>
+          <w:sz w:val="28"/>
+          <w:szCs w:val="28"/>
+        </w:rPr>
+        <w:t>Исследование</w:t>
+      </w:r>
+      <w:r>
+        <w:rPr>
+          <w:rFonts w:hint="default"/>
+          <w:sz w:val="28"/>
+          <w:szCs w:val="28"/>
+          <w:lang w:val="ru-RU"/>
+        </w:rPr>
+        <w:t xml:space="preserve"> </w:t>
+      </w:r>
+      <w:r>
+        <w:rPr>
+          <w:sz w:val="28"/>
+          <w:szCs w:val="28"/>
+        </w:rPr>
+        <w:t>конкурентных</w:t>
+      </w:r>
+      <w:r>
+        <w:rPr>
+          <w:rFonts w:hint="default"/>
+          <w:sz w:val="28"/>
+          <w:szCs w:val="28"/>
+          <w:lang w:val="ru-RU"/>
+        </w:rPr>
+        <w:t xml:space="preserve"> </w:t>
+      </w:r>
+      <w:r>
+        <w:rPr>
+          <w:sz w:val="28"/>
+          <w:szCs w:val="28"/>
+        </w:rPr>
+        <w:t>отношений</w:t>
+      </w:r>
+      <w:r>
+        <w:rPr>
+          <w:rFonts w:hint="default"/>
+          <w:sz w:val="28"/>
+          <w:szCs w:val="28"/>
+          <w:lang w:val="ru-RU"/>
+        </w:rPr>
+        <w:t xml:space="preserve"> </w:t>
+      </w:r>
+      <w:r>
+        <w:rPr>
+          <w:sz w:val="28"/>
+          <w:szCs w:val="28"/>
+        </w:rPr>
+        <w:t>беломорских</w:t>
+      </w:r>
+      <w:r>
+        <w:rPr>
+          <w:rFonts w:hint="default"/>
+          <w:sz w:val="28"/>
+          <w:szCs w:val="28"/>
+          <w:lang w:val="ru-RU"/>
+        </w:rPr>
+        <w:t xml:space="preserve"> </w:t>
+      </w:r>
+      <w:r>
+        <w:rPr>
+          <w:sz w:val="28"/>
+          <w:szCs w:val="28"/>
+        </w:rPr>
+        <w:t>мидий</w:t>
+      </w:r>
+      <w:r>
+        <w:rPr>
+          <w:rFonts w:hint="default"/>
+          <w:sz w:val="28"/>
+          <w:szCs w:val="28"/>
+          <w:lang w:val="ru-RU"/>
+        </w:rPr>
+        <w:t xml:space="preserve"> </w:t>
+      </w:r>
+      <w:r>
+        <w:rPr>
+          <w:sz w:val="28"/>
+          <w:szCs w:val="28"/>
+        </w:rPr>
+        <w:t>Mytilus</w:t>
+      </w:r>
+      <w:r>
+        <w:rPr>
+          <w:rFonts w:hint="default"/>
+          <w:sz w:val="28"/>
+          <w:szCs w:val="28"/>
+          <w:lang w:val="ru-RU"/>
+        </w:rPr>
+        <w:t xml:space="preserve"> </w:t>
+      </w:r>
+      <w:r>
+        <w:rPr>
+          <w:sz w:val="28"/>
+          <w:szCs w:val="28"/>
+        </w:rPr>
+        <w:t>edulis</w:t>
+      </w:r>
+      <w:r>
+        <w:rPr>
+          <w:rFonts w:hint="default"/>
+          <w:sz w:val="28"/>
+          <w:szCs w:val="28"/>
+          <w:lang w:val="ru-RU"/>
+        </w:rPr>
+        <w:t xml:space="preserve"> </w:t>
+      </w:r>
+      <w:r>
+        <w:rPr>
+          <w:sz w:val="28"/>
+          <w:szCs w:val="28"/>
+        </w:rPr>
+        <w:t>и</w:t>
+      </w:r>
+      <w:r>
+        <w:rPr>
+          <w:rFonts w:hint="default"/>
+          <w:sz w:val="28"/>
+          <w:szCs w:val="28"/>
+          <w:lang w:val="ru-RU"/>
+        </w:rPr>
+        <w:t xml:space="preserve"> </w:t>
+      </w:r>
+      <w:r>
+        <w:rPr>
+          <w:sz w:val="28"/>
+          <w:szCs w:val="28"/>
+        </w:rPr>
+        <w:t>M.</w:t>
+      </w:r>
+      <w:r>
+        <w:rPr>
+          <w:rFonts w:hint="default"/>
+          <w:sz w:val="28"/>
+          <w:szCs w:val="28"/>
+          <w:lang w:val="ru-RU"/>
+        </w:rPr>
+        <w:t xml:space="preserve"> </w:t>
+      </w:r>
+      <w:r>
+        <w:rPr>
+          <w:sz w:val="28"/>
+          <w:szCs w:val="28"/>
+        </w:rPr>
+        <w:t>trossilus</w:t>
       </w:r>
     </w:p>
     <w:p/>
@@ -214,15 +365,14 @@
       <w:pPr>
         <w:spacing w:line="240" w:lineRule="auto"/>
         <w:rPr>
-          <w:sz w:val="20"/>
-          <w:szCs w:val="20"/>
+          <w:sz w:val="18"/>
+          <w:szCs w:val="18"/>
         </w:rPr>
       </w:pPr>
-      <w:bookmarkStart w:id="0" w:name="X9f3e04bc252c037d242a914dacb6b8c3ce9ebd4"/>
-      <w:r>
-        <w:rPr>
-          <w:sz w:val="20"/>
-          <w:szCs w:val="20"/>
+      <w:r>
+        <w:rPr>
+          <w:sz w:val="18"/>
+          <w:szCs w:val="18"/>
         </w:rPr>
         <w:t>В Белом море обитает два вида мидий: Mytilus edulis (ME) и M. trossulus (MT). Считается, что ME - нативный вид, а MT - вид-вселенец. О взаимоотношениях ME и MT известно достаточно мало. Эти два вида могут формировать смешанные поселения, причем соотношение численностей двух видов может варьировать в очень широких пределах. Эта вариация может объясняться, в частности, конкурентными отношениями: в одних условиях побеждает один вид, в других - другой. В полевом эксперименте мы оценили уровень смертности двух видов в зависимости от соотношения численностей двух видов (таксономический состав) и общей плотности поселения моллюсков. Мидий рассадили в контейнеры (200х100х96мм), которые были разбиты на три категории по соотношению численностей двух видов: MT-dominated (cоотношение MT:ME 4:1), Mixed (1:1) и ME-dominated (1:4). В каждой категории садки были разделены на три группы, в соответствии с суммарным обилием двух видов (20, 60 и 120 особей на садок). Каждое сочетание было в 3 повторностях. В течение двух месяцев эти контейнеры содержались в условиях верхней сублиторали (глубина около 1 м). После окончания экспозиции мы оценили количество живых и мёртвых мидий каждого вида в каждом контейнере.</w:t>
       </w:r>
@@ -231,14 +381,14 @@
       <w:pPr>
         <w:spacing w:line="240" w:lineRule="auto"/>
         <w:rPr>
-          <w:sz w:val="20"/>
-          <w:szCs w:val="20"/>
+          <w:sz w:val="18"/>
+          <w:szCs w:val="18"/>
         </w:rPr>
       </w:pPr>
       <w:r>
         <w:rPr>
-          <w:sz w:val="20"/>
-          <w:szCs w:val="20"/>
+          <w:sz w:val="18"/>
+          <w:szCs w:val="18"/>
         </w:rPr>
         <w:t>Согласно построенной линейной модели, описывающей связь вероятности гибели мидии с ее видом, типом садка и плотностью поселения, смертность MT (в садках MT-dominated: 20.1%, Mixed: 18.0% и ME-dominated: 26.7% погибших моллюсков) оказалась статистически значимо выше, чем смертность ME (MT-dominated: 5.4%, Mixed: 4.9% и ME-dominated: 7.9%). Согласно этой модели, угловые коэффициенты регрессии, описывающей связь смертности с плотностью поселения, не отличались значимо от нуля для садков ME-domiated и MT-domiated. Однако была выявлена значимая положительная зависимость смертности как MT, так и ME, от плотности поселения в случае садков типа Mixed. То есть в условно одновидовых поселениях (ME-domiated и MT-domiated) смертность не зависела от плотности поселения, в то время как в смешанных поселениях (Mixed), по мере возрастания обилия, происходило увеличение смертности у обоих видов. Полученный результат хорошо согласуется с предположением о наличии высокой конкуренции между видами. Более сильным конкурентом, вероятно, является ME, смертность которой была значительно ниже во всех типах садков.</w:t>
       </w:r>
@@ -2577,13 +2727,60 @@
         <w:pStyle w:val="2"/>
       </w:pPr>
       <w:bookmarkStart w:id="8" w:name="обсуждение-результатов"/>
+    </w:p>
+    <w:p>
+      <w:pPr>
+        <w:pStyle w:val="2"/>
+      </w:pPr>
+      <w:bookmarkStart w:id="28" w:name="_GoBack"/>
+      <w:bookmarkEnd w:id="28"/>
       <w:r>
         <w:t>Обсуждение результатов</w:t>
       </w:r>
     </w:p>
     <w:p>
       <w:r>
-        <w:t xml:space="preserve">Главный результат нашего исследования - появление прямомпропорциональной зависимости смертности от плотности, которая появляется в поселениях с равным количеством </w:t>
+        <w:t xml:space="preserve">Смертность мидий в контейнерах типов </w:t>
+      </w:r>
+      <w:r>
+        <w:rPr>
+          <w:i/>
+          <w:iCs/>
+        </w:rPr>
+        <w:t>ME-dominated</w:t>
+      </w:r>
+      <w:r>
+        <w:t xml:space="preserve"> и </w:t>
+      </w:r>
+      <w:r>
+        <w:rPr>
+          <w:i/>
+          <w:iCs/>
+        </w:rPr>
+        <w:t>ME-dominated</w:t>
+      </w:r>
+      <w:r>
+        <w:t xml:space="preserve"> не зависит от плотности, но смертность в контейнерах типа </w:t>
+      </w:r>
+      <w:r>
+        <w:rPr>
+          <w:i/>
+          <w:iCs/>
+        </w:rPr>
+        <w:t>Mixed</w:t>
+      </w:r>
+      <w:r>
+        <w:t xml:space="preserve"> - возростают с увеличнием плотности. Это значит, что повеление мидий в контейнерах типа </w:t>
+      </w:r>
+      <w:r>
+        <w:rPr>
+          <w:i/>
+          <w:iCs/>
+        </w:rPr>
+        <w:t>Mixed</w:t>
+      </w:r>
+      <w:r>
+        <w:t xml:space="preserve"> отличается от поведения мидий в других контейнерах. А так как контейнеры отличаются по таксономическому составу, можно с уверенностью сказать, что поведение мидий зависит от таксономического состава поселения. Это доказывает, что между </w:t>
       </w:r>
       <w:r>
         <w:rPr>
@@ -2603,7 +2800,25 @@
         <w:t>M. trossulus</w:t>
       </w:r>
       <w:r>
-        <w:t xml:space="preserve">. Мы считаем, что это происходит из-за того, что в контейнерах группы Mixed активизируется конкуренция между </w:t>
+        <w:t xml:space="preserve"> есть конкуренция.</w:t>
+      </w:r>
+    </w:p>
+    <w:p>
+      <w:pPr>
+        <w:pStyle w:val="4"/>
+      </w:pPr>
+      <w:r>
+        <w:t xml:space="preserve">При том, </w:t>
+      </w:r>
+      <w:r>
+        <w:rPr>
+          <w:i/>
+          <w:iCs/>
+        </w:rPr>
+        <w:t>M. trossulus</w:t>
+      </w:r>
+      <w:r>
+        <w:t xml:space="preserve"> менее кокурентоспособен. Ведь его смертность во всех контейнерах выше, чем смернтность </w:t>
       </w:r>
       <w:r>
         <w:rPr>
@@ -2613,7 +2828,17 @@
         <w:t>M. edulis</w:t>
       </w:r>
       <w:r>
-        <w:t xml:space="preserve"> и </w:t>
+        <w:t xml:space="preserve">. Так же в контейнерах типа </w:t>
+      </w:r>
+      <w:r>
+        <w:rPr>
+          <w:i/>
+          <w:iCs/>
+        </w:rPr>
+        <w:t>Mixed</w:t>
+      </w:r>
+      <w:r>
+        <w:t xml:space="preserve"> с увеличением плотности смертность </w:t>
       </w:r>
       <w:r>
         <w:rPr>
@@ -2623,7 +2848,17 @@
         <w:t>M. trossulus</w:t>
       </w:r>
       <w:r>
-        <w:t>. Почему это происходит, с увернностью сказать пока что нельзя.</w:t>
+        <w:t xml:space="preserve"> расёт быстрее, чем смертность </w:t>
+      </w:r>
+      <w:r>
+        <w:rPr>
+          <w:i/>
+          <w:iCs/>
+        </w:rPr>
+        <w:t>M. edulis</w:t>
+      </w:r>
+      <w:r>
+        <w:t>. Важно помнить, что данные, полученные в ходе эксперимента, справедливы только для смоделированного поселения - мидиевой банки.</w:t>
       </w:r>
     </w:p>
     <w:bookmarkEnd w:id="8"/>
